--- a/Lab 1/200042118_Lab_1.docx
+++ b/Lab 1/200042118_Lab_1.docx
@@ -278,23 +278,7 @@
                 <w:rFonts w:ascii="Times New Roman" w:eastAsia="Times New Roman" w:hAnsi="Times New Roman" w:cs="Times New Roman"/>
                 <w:b/>
               </w:rPr>
-              <w:t xml:space="preserve"> M </w:t>
-            </w:r>
-            <w:proofErr w:type="spellStart"/>
-            <w:r>
-              <w:rPr>
-                <w:rFonts w:ascii="Times New Roman" w:eastAsia="Times New Roman" w:hAnsi="Times New Roman" w:cs="Times New Roman"/>
-                <w:b/>
-              </w:rPr>
-              <w:t>M</w:t>
-            </w:r>
-            <w:proofErr w:type="spellEnd"/>
-            <w:r>
-              <w:rPr>
-                <w:rFonts w:ascii="Times New Roman" w:eastAsia="Times New Roman" w:hAnsi="Times New Roman" w:cs="Times New Roman"/>
-                <w:b/>
-              </w:rPr>
-              <w:t xml:space="preserve"> Nazmul Hossain</w:t>
+              <w:t xml:space="preserve"> M M Nazmul Hossain</w:t>
             </w:r>
           </w:p>
         </w:tc>
@@ -3365,7 +3349,25 @@
           <w:sz w:val="24"/>
           <w:szCs w:val="24"/>
         </w:rPr>
-        <w:t>After preparing both ends of the cable alongside a classmate, the cable is submitted for testing. A cable tester is used to test the successful preparation of the cable. One end of the tester sends a signal and another end receives it. If all the signals match each other, then the cable was prepared successfully.</w:t>
+        <w:t>After preparing both ends of the cable alongside a classmate, the cable is submitted for testing. A cable tester is used to test the successful preparation of the cable. One end of the tester sends a signal and another end receives it. If all the signals match each other,</w:t>
+      </w:r>
+      <w:r>
+        <w:rPr>
+          <w:rFonts w:ascii="Times New Roman" w:eastAsia="Times New Roman" w:hAnsi="Times New Roman" w:cs="Times New Roman"/>
+          <w:color w:val="000000"/>
+          <w:sz w:val="24"/>
+          <w:szCs w:val="24"/>
+        </w:rPr>
+        <w:t xml:space="preserve"> and the lights light up simultaneously,</w:t>
+      </w:r>
+      <w:r>
+        <w:rPr>
+          <w:rFonts w:ascii="Times New Roman" w:eastAsia="Times New Roman" w:hAnsi="Times New Roman" w:cs="Times New Roman"/>
+          <w:color w:val="000000"/>
+          <w:sz w:val="24"/>
+          <w:szCs w:val="24"/>
+        </w:rPr>
+        <w:t xml:space="preserve"> then the cable was prepared successfully.</w:t>
       </w:r>
     </w:p>
     <w:p/>
@@ -3447,6 +3449,7 @@
     </w:p>
     <w:p>
       <w:pPr>
+        <w:ind w:firstLine="720"/>
         <w:jc w:val="both"/>
         <w:rPr>
           <w:rFonts w:ascii="Times New Roman" w:eastAsia="Times New Roman" w:hAnsi="Times New Roman" w:cs="Times New Roman"/>
